--- a/Test_BP/Fol_2k_files_500(2)/es-ES/file 500_2 - Copy (95).docx
+++ b/Test_BP/Fol_2k_files_500(2)/es-ES/file 500_2 - Copy (95).docx
@@ -1,7 +1,7 @@
 
 <file path=word/document.xml><?xml version="1.0" encoding="utf-8"?>
 <w:document xmlns:wpc="http://schemas.microsoft.com/office/word/2010/wordprocessingCanvas" xmlns:cx="http://schemas.microsoft.com/office/drawing/2014/chartex" xmlns:cx1="http://schemas.microsoft.com/office/drawing/2015/9/8/chartex" xmlns:cx2="http://schemas.microsoft.com/office/drawing/2015/10/21/chartex" xmlns:cx3="http://schemas.microsoft.com/office/drawing/2016/5/9/chartex" xmlns:cx4="http://schemas.microsoft.com/office/drawing/2016/5/10/chartex" xmlns:cx5="http://schemas.microsoft.com/office/drawing/2016/5/11/chartex" xmlns:mc="http://schemas.openxmlformats.org/markup-compatibility/2006" xmlns:o="urn:schemas-microsoft-com:office:office" xmlns:r="http://schemas.openxmlformats.org/officeDocument/2006/relationships" xmlns:m="http://schemas.openxmlformats.org/officeDocument/2006/math" xmlns:v="urn:schemas-microsoft-com:vml" xmlns:wp14="http://schemas.microsoft.com/office/word/2010/wordprocessingDrawing" xmlns:wp="http://schemas.openxmlformats.org/drawingml/2006/wordprocessingDrawing" xmlns:w10="urn:schemas-microsoft-com:office:word" xmlns:w="http://schemas.openxmlformats.org/wordprocessingml/2006/main" xmlns:w14="http://schemas.microsoft.com/office/word/2010/wordml" xmlns:w15="http://schemas.microsoft.com/office/word/2012/wordml" xmlns:wne="http://schemas.microsoft.com/office/word/2006/wordml" xmlns:wpg="http://schemas.microsoft.com/office/word/2010/wordprocessingGroup" xmlns:wpi="http://schemas.microsoft.com/office/word/2010/wordprocessingInk" xmlns:wps="http://schemas.microsoft.com/office/word/2010/wordprocessingShape" mc:Ignorable="w14 w15 wp14">
-  <!-- Generated by Aspose.Words for Java 20.12.0 -->
+  <!-- Generated by Aspose.Words for Java 21.10.0 -->
   <w:body>
     <w:p>
       <w:pPr>
@@ -35,44 +35,44 @@
           <w:highlight w:val="none"/>
           <w:u w:val="none" w:color="auto"/>
           <w:effect w:val="none"/>
-          <w:bdr w:val="nil"/>
-          <w:shd w:val="clear" w:color="auto" w:fill="auto"/>
-          <w:vertAlign w:val="baseline"/>
-          <w:rtl w:val="0"/>
-          <w:cs w:val="0"/>
-          <w:lang w:val="es-ES" w:eastAsia="zh-TW" w:bidi="ar-SA"/>
-        </w:rPr>
-        <w:t>t ëëxcëëpt tõö sõö tëëmpëër múûtúûæãl tæãstëës mõöthëër.</w:t>
-      </w:r>
-      <w:r>
-        <w:rPr>
-          <w:rStyle w:val="DefaultParagraphFont"/>
-          <w:rFonts w:ascii="Calibri" w:eastAsia="Calibri" w:hAnsi="Calibri" w:cs="Calibri"/>
-          <w:b w:val="0"/>
-          <w:bCs w:val="0"/>
-          <w:i w:val="0"/>
-          <w:iCs w:val="0"/>
-          <w:caps w:val="0"/>
-          <w:smallCaps w:val="0"/>
-          <w:strike w:val="0"/>
-          <w:dstrike w:val="0"/>
-          <w:outline w:val="0"/>
-          <w:shadow w:val="0"/>
-          <w:emboss w:val="0"/>
-          <w:imprint w:val="0"/>
-          <w:noProof w:val="0"/>
-          <w:vanish w:val="0"/>
-          <w:color w:val="auto"/>
-          <w:spacing w:val="0"/>
-          <w:w w:val="100"/>
-          <w:kern w:val="0"/>
-          <w:position w:val="0"/>
-          <w:sz w:val="22"/>
-          <w:szCs w:val="22"/>
-          <w:highlight w:val="none"/>
-          <w:u w:val="none" w:color="auto"/>
-          <w:effect w:val="none"/>
-          <w:bdr w:val="nil"/>
+          <w:bdr w:val="none" w:sz="0" w:space="0" w:color="auto"/>
+          <w:shd w:val="clear" w:color="auto" w:fill="auto"/>
+          <w:vertAlign w:val="baseline"/>
+          <w:rtl w:val="0"/>
+          <w:cs w:val="0"/>
+          <w:lang w:val="es-ES" w:eastAsia="zh-TW" w:bidi="ar-SA"/>
+        </w:rPr>
+        <w:t>t ëèxcëèpt tòó sòó tëèmpëèr mùütùüáål táåstëès mòóthëèr.</w:t>
+      </w:r>
+      <w:r>
+        <w:rPr>
+          <w:rStyle w:val="DefaultParagraphFont"/>
+          <w:rFonts w:ascii="Calibri" w:eastAsia="Calibri" w:hAnsi="Calibri" w:cs="Calibri"/>
+          <w:b w:val="0"/>
+          <w:bCs w:val="0"/>
+          <w:i w:val="0"/>
+          <w:iCs w:val="0"/>
+          <w:caps w:val="0"/>
+          <w:smallCaps w:val="0"/>
+          <w:strike w:val="0"/>
+          <w:dstrike w:val="0"/>
+          <w:outline w:val="0"/>
+          <w:shadow w:val="0"/>
+          <w:emboss w:val="0"/>
+          <w:imprint w:val="0"/>
+          <w:noProof w:val="0"/>
+          <w:vanish w:val="0"/>
+          <w:color w:val="auto"/>
+          <w:spacing w:val="0"/>
+          <w:w w:val="100"/>
+          <w:kern w:val="0"/>
+          <w:position w:val="0"/>
+          <w:sz w:val="22"/>
+          <w:szCs w:val="22"/>
+          <w:highlight w:val="none"/>
+          <w:u w:val="none" w:color="auto"/>
+          <w:effect w:val="none"/>
+          <w:bdr w:val="none" w:sz="0" w:space="0" w:color="auto"/>
           <w:shd w:val="clear" w:color="auto" w:fill="auto"/>
           <w:vertAlign w:val="baseline"/>
           <w:rtl w:val="0"/>
@@ -109,44 +109,44 @@
           <w:highlight w:val="none"/>
           <w:u w:val="none" w:color="auto"/>
           <w:effect w:val="none"/>
-          <w:bdr w:val="nil"/>
-          <w:shd w:val="clear" w:color="auto" w:fill="auto"/>
-          <w:vertAlign w:val="baseline"/>
-          <w:rtl w:val="0"/>
-          <w:cs w:val="0"/>
-          <w:lang w:val="es-ES" w:eastAsia="zh-TW" w:bidi="ar-SA"/>
-        </w:rPr>
-        <w:t>Întéèréèstéèd cüûltììváâtéèd ììts cõóntììnüûììng nõów yéèt áâréè.</w:t>
-      </w:r>
-      <w:r>
-        <w:rPr>
-          <w:rStyle w:val="DefaultParagraphFont"/>
-          <w:rFonts w:ascii="Calibri" w:eastAsia="Calibri" w:hAnsi="Calibri" w:cs="Calibri"/>
-          <w:b w:val="0"/>
-          <w:bCs w:val="0"/>
-          <w:i w:val="0"/>
-          <w:iCs w:val="0"/>
-          <w:caps w:val="0"/>
-          <w:smallCaps w:val="0"/>
-          <w:strike w:val="0"/>
-          <w:dstrike w:val="0"/>
-          <w:outline w:val="0"/>
-          <w:shadow w:val="0"/>
-          <w:emboss w:val="0"/>
-          <w:imprint w:val="0"/>
-          <w:noProof w:val="0"/>
-          <w:vanish w:val="0"/>
-          <w:color w:val="auto"/>
-          <w:spacing w:val="0"/>
-          <w:w w:val="100"/>
-          <w:kern w:val="0"/>
-          <w:position w:val="0"/>
-          <w:sz w:val="22"/>
-          <w:szCs w:val="22"/>
-          <w:highlight w:val="none"/>
-          <w:u w:val="none" w:color="auto"/>
-          <w:effect w:val="none"/>
-          <w:bdr w:val="nil"/>
+          <w:bdr w:val="none" w:sz="0" w:space="0" w:color="auto"/>
+          <w:shd w:val="clear" w:color="auto" w:fill="auto"/>
+          <w:vertAlign w:val="baseline"/>
+          <w:rtl w:val="0"/>
+          <w:cs w:val="0"/>
+          <w:lang w:val="es-ES" w:eastAsia="zh-TW" w:bidi="ar-SA"/>
+        </w:rPr>
+        <w:t>Întéêréêstéêd cûùltíïvãætéêd íïts cóõntíïnûùíïng nóõw yéêt ãæréê.</w:t>
+      </w:r>
+      <w:r>
+        <w:rPr>
+          <w:rStyle w:val="DefaultParagraphFont"/>
+          <w:rFonts w:ascii="Calibri" w:eastAsia="Calibri" w:hAnsi="Calibri" w:cs="Calibri"/>
+          <w:b w:val="0"/>
+          <w:bCs w:val="0"/>
+          <w:i w:val="0"/>
+          <w:iCs w:val="0"/>
+          <w:caps w:val="0"/>
+          <w:smallCaps w:val="0"/>
+          <w:strike w:val="0"/>
+          <w:dstrike w:val="0"/>
+          <w:outline w:val="0"/>
+          <w:shadow w:val="0"/>
+          <w:emboss w:val="0"/>
+          <w:imprint w:val="0"/>
+          <w:noProof w:val="0"/>
+          <w:vanish w:val="0"/>
+          <w:color w:val="auto"/>
+          <w:spacing w:val="0"/>
+          <w:w w:val="100"/>
+          <w:kern w:val="0"/>
+          <w:position w:val="0"/>
+          <w:sz w:val="22"/>
+          <w:szCs w:val="22"/>
+          <w:highlight w:val="none"/>
+          <w:u w:val="none" w:color="auto"/>
+          <w:effect w:val="none"/>
+          <w:bdr w:val="none" w:sz="0" w:space="0" w:color="auto"/>
           <w:shd w:val="clear" w:color="auto" w:fill="auto"/>
           <w:vertAlign w:val="baseline"/>
           <w:rtl w:val="0"/>
@@ -183,44 +183,44 @@
           <w:highlight w:val="none"/>
           <w:u w:val="none" w:color="auto"/>
           <w:effect w:val="none"/>
-          <w:bdr w:val="nil"/>
-          <w:shd w:val="clear" w:color="auto" w:fill="auto"/>
-          <w:vertAlign w:val="baseline"/>
-          <w:rtl w:val="0"/>
-          <w:cs w:val="0"/>
-          <w:lang w:val="es-ES" w:eastAsia="zh-TW" w:bidi="ar-SA"/>
-        </w:rPr>
-        <w:t>Õùüt ííntêérêéstêéd ååccêéptååncêé óôùür påårtííåålííty ååffróôntííng ùünplêéååsåånt why åådd.</w:t>
-      </w:r>
-      <w:r>
-        <w:rPr>
-          <w:rStyle w:val="DefaultParagraphFont"/>
-          <w:rFonts w:ascii="Calibri" w:eastAsia="Calibri" w:hAnsi="Calibri" w:cs="Calibri"/>
-          <w:b w:val="0"/>
-          <w:bCs w:val="0"/>
-          <w:i w:val="0"/>
-          <w:iCs w:val="0"/>
-          <w:caps w:val="0"/>
-          <w:smallCaps w:val="0"/>
-          <w:strike w:val="0"/>
-          <w:dstrike w:val="0"/>
-          <w:outline w:val="0"/>
-          <w:shadow w:val="0"/>
-          <w:emboss w:val="0"/>
-          <w:imprint w:val="0"/>
-          <w:noProof w:val="0"/>
-          <w:vanish w:val="0"/>
-          <w:color w:val="auto"/>
-          <w:spacing w:val="0"/>
-          <w:w w:val="100"/>
-          <w:kern w:val="0"/>
-          <w:position w:val="0"/>
-          <w:sz w:val="22"/>
-          <w:szCs w:val="22"/>
-          <w:highlight w:val="none"/>
-          <w:u w:val="none" w:color="auto"/>
-          <w:effect w:val="none"/>
-          <w:bdr w:val="nil"/>
+          <w:bdr w:val="none" w:sz="0" w:space="0" w:color="auto"/>
+          <w:shd w:val="clear" w:color="auto" w:fill="auto"/>
+          <w:vertAlign w:val="baseline"/>
+          <w:rtl w:val="0"/>
+          <w:cs w:val="0"/>
+          <w:lang w:val="es-ES" w:eastAsia="zh-TW" w:bidi="ar-SA"/>
+        </w:rPr>
+        <w:t>Ôùút íìntëérëéstëéd æâccëéptæâncëé òóùúr pæârtíìæâlíìty æâffròóntíìng ùúnplëéæâsæânt why æâdd.</w:t>
+      </w:r>
+      <w:r>
+        <w:rPr>
+          <w:rStyle w:val="DefaultParagraphFont"/>
+          <w:rFonts w:ascii="Calibri" w:eastAsia="Calibri" w:hAnsi="Calibri" w:cs="Calibri"/>
+          <w:b w:val="0"/>
+          <w:bCs w:val="0"/>
+          <w:i w:val="0"/>
+          <w:iCs w:val="0"/>
+          <w:caps w:val="0"/>
+          <w:smallCaps w:val="0"/>
+          <w:strike w:val="0"/>
+          <w:dstrike w:val="0"/>
+          <w:outline w:val="0"/>
+          <w:shadow w:val="0"/>
+          <w:emboss w:val="0"/>
+          <w:imprint w:val="0"/>
+          <w:noProof w:val="0"/>
+          <w:vanish w:val="0"/>
+          <w:color w:val="auto"/>
+          <w:spacing w:val="0"/>
+          <w:w w:val="100"/>
+          <w:kern w:val="0"/>
+          <w:position w:val="0"/>
+          <w:sz w:val="22"/>
+          <w:szCs w:val="22"/>
+          <w:highlight w:val="none"/>
+          <w:u w:val="none" w:color="auto"/>
+          <w:effect w:val="none"/>
+          <w:bdr w:val="none" w:sz="0" w:space="0" w:color="auto"/>
           <w:shd w:val="clear" w:color="auto" w:fill="auto"/>
           <w:vertAlign w:val="baseline"/>
           <w:rtl w:val="0"/>
@@ -257,44 +257,44 @@
           <w:highlight w:val="none"/>
           <w:u w:val="none" w:color="auto"/>
           <w:effect w:val="none"/>
-          <w:bdr w:val="nil"/>
-          <w:shd w:val="clear" w:color="auto" w:fill="auto"/>
-          <w:vertAlign w:val="baseline"/>
-          <w:rtl w:val="0"/>
-          <w:cs w:val="0"/>
-          <w:lang w:val="es-ES" w:eastAsia="zh-TW" w:bidi="ar-SA"/>
-        </w:rPr>
-        <w:t>Ëstëéëém gæârdëén mëén yëét shy cõòýùrsëé.</w:t>
-      </w:r>
-      <w:r>
-        <w:rPr>
-          <w:rStyle w:val="DefaultParagraphFont"/>
-          <w:rFonts w:ascii="Calibri" w:eastAsia="Calibri" w:hAnsi="Calibri" w:cs="Calibri"/>
-          <w:b w:val="0"/>
-          <w:bCs w:val="0"/>
-          <w:i w:val="0"/>
-          <w:iCs w:val="0"/>
-          <w:caps w:val="0"/>
-          <w:smallCaps w:val="0"/>
-          <w:strike w:val="0"/>
-          <w:dstrike w:val="0"/>
-          <w:outline w:val="0"/>
-          <w:shadow w:val="0"/>
-          <w:emboss w:val="0"/>
-          <w:imprint w:val="0"/>
-          <w:noProof w:val="0"/>
-          <w:vanish w:val="0"/>
-          <w:color w:val="auto"/>
-          <w:spacing w:val="0"/>
-          <w:w w:val="100"/>
-          <w:kern w:val="0"/>
-          <w:position w:val="0"/>
-          <w:sz w:val="22"/>
-          <w:szCs w:val="22"/>
-          <w:highlight w:val="none"/>
-          <w:u w:val="none" w:color="auto"/>
-          <w:effect w:val="none"/>
-          <w:bdr w:val="nil"/>
+          <w:bdr w:val="none" w:sz="0" w:space="0" w:color="auto"/>
+          <w:shd w:val="clear" w:color="auto" w:fill="auto"/>
+          <w:vertAlign w:val="baseline"/>
+          <w:rtl w:val="0"/>
+          <w:cs w:val="0"/>
+          <w:lang w:val="es-ES" w:eastAsia="zh-TW" w:bidi="ar-SA"/>
+        </w:rPr>
+        <w:t>Êstèéèém gäærdèén mèén yèét shy côöûùrsèé.</w:t>
+      </w:r>
+      <w:r>
+        <w:rPr>
+          <w:rStyle w:val="DefaultParagraphFont"/>
+          <w:rFonts w:ascii="Calibri" w:eastAsia="Calibri" w:hAnsi="Calibri" w:cs="Calibri"/>
+          <w:b w:val="0"/>
+          <w:bCs w:val="0"/>
+          <w:i w:val="0"/>
+          <w:iCs w:val="0"/>
+          <w:caps w:val="0"/>
+          <w:smallCaps w:val="0"/>
+          <w:strike w:val="0"/>
+          <w:dstrike w:val="0"/>
+          <w:outline w:val="0"/>
+          <w:shadow w:val="0"/>
+          <w:emboss w:val="0"/>
+          <w:imprint w:val="0"/>
+          <w:noProof w:val="0"/>
+          <w:vanish w:val="0"/>
+          <w:color w:val="auto"/>
+          <w:spacing w:val="0"/>
+          <w:w w:val="100"/>
+          <w:kern w:val="0"/>
+          <w:position w:val="0"/>
+          <w:sz w:val="22"/>
+          <w:szCs w:val="22"/>
+          <w:highlight w:val="none"/>
+          <w:u w:val="none" w:color="auto"/>
+          <w:effect w:val="none"/>
+          <w:bdr w:val="none" w:sz="0" w:space="0" w:color="auto"/>
           <w:shd w:val="clear" w:color="auto" w:fill="auto"/>
           <w:vertAlign w:val="baseline"/>
           <w:rtl w:val="0"/>
@@ -331,44 +331,44 @@
           <w:highlight w:val="none"/>
           <w:u w:val="none" w:color="auto"/>
           <w:effect w:val="none"/>
-          <w:bdr w:val="nil"/>
-          <w:shd w:val="clear" w:color="auto" w:fill="auto"/>
-          <w:vertAlign w:val="baseline"/>
-          <w:rtl w:val="0"/>
-          <w:cs w:val="0"/>
-          <w:lang w:val="es-ES" w:eastAsia="zh-TW" w:bidi="ar-SA"/>
-        </w:rPr>
-        <w:t>Cõònsüùltéëd üùp my tõòléëræàbly sõòméëtïíméës péërpéëtüùæàl õòh.</w:t>
-      </w:r>
-      <w:r>
-        <w:rPr>
-          <w:rStyle w:val="DefaultParagraphFont"/>
-          <w:rFonts w:ascii="Calibri" w:eastAsia="Calibri" w:hAnsi="Calibri" w:cs="Calibri"/>
-          <w:b w:val="0"/>
-          <w:bCs w:val="0"/>
-          <w:i w:val="0"/>
-          <w:iCs w:val="0"/>
-          <w:caps w:val="0"/>
-          <w:smallCaps w:val="0"/>
-          <w:strike w:val="0"/>
-          <w:dstrike w:val="0"/>
-          <w:outline w:val="0"/>
-          <w:shadow w:val="0"/>
-          <w:emboss w:val="0"/>
-          <w:imprint w:val="0"/>
-          <w:noProof w:val="0"/>
-          <w:vanish w:val="0"/>
-          <w:color w:val="auto"/>
-          <w:spacing w:val="0"/>
-          <w:w w:val="100"/>
-          <w:kern w:val="0"/>
-          <w:position w:val="0"/>
-          <w:sz w:val="22"/>
-          <w:szCs w:val="22"/>
-          <w:highlight w:val="none"/>
-          <w:u w:val="none" w:color="auto"/>
-          <w:effect w:val="none"/>
-          <w:bdr w:val="nil"/>
+          <w:bdr w:val="none" w:sz="0" w:space="0" w:color="auto"/>
+          <w:shd w:val="clear" w:color="auto" w:fill="auto"/>
+          <w:vertAlign w:val="baseline"/>
+          <w:rtl w:val="0"/>
+          <w:cs w:val="0"/>
+          <w:lang w:val="es-ES" w:eastAsia="zh-TW" w:bidi="ar-SA"/>
+        </w:rPr>
+        <w:t>Côònsüûltééd üûp my tôòléérääbly sôòméétììméés péérpéétüûääl ôòh.</w:t>
+      </w:r>
+      <w:r>
+        <w:rPr>
+          <w:rStyle w:val="DefaultParagraphFont"/>
+          <w:rFonts w:ascii="Calibri" w:eastAsia="Calibri" w:hAnsi="Calibri" w:cs="Calibri"/>
+          <w:b w:val="0"/>
+          <w:bCs w:val="0"/>
+          <w:i w:val="0"/>
+          <w:iCs w:val="0"/>
+          <w:caps w:val="0"/>
+          <w:smallCaps w:val="0"/>
+          <w:strike w:val="0"/>
+          <w:dstrike w:val="0"/>
+          <w:outline w:val="0"/>
+          <w:shadow w:val="0"/>
+          <w:emboss w:val="0"/>
+          <w:imprint w:val="0"/>
+          <w:noProof w:val="0"/>
+          <w:vanish w:val="0"/>
+          <w:color w:val="auto"/>
+          <w:spacing w:val="0"/>
+          <w:w w:val="100"/>
+          <w:kern w:val="0"/>
+          <w:position w:val="0"/>
+          <w:sz w:val="22"/>
+          <w:szCs w:val="22"/>
+          <w:highlight w:val="none"/>
+          <w:u w:val="none" w:color="auto"/>
+          <w:effect w:val="none"/>
+          <w:bdr w:val="none" w:sz="0" w:space="0" w:color="auto"/>
           <w:shd w:val="clear" w:color="auto" w:fill="auto"/>
           <w:vertAlign w:val="baseline"/>
           <w:rtl w:val="0"/>
@@ -405,44 +405,44 @@
           <w:highlight w:val="none"/>
           <w:u w:val="none" w:color="auto"/>
           <w:effect w:val="none"/>
-          <w:bdr w:val="nil"/>
-          <w:shd w:val="clear" w:color="auto" w:fill="auto"/>
-          <w:vertAlign w:val="baseline"/>
-          <w:rtl w:val="0"/>
-          <w:cs w:val="0"/>
-          <w:lang w:val="es-ES" w:eastAsia="zh-TW" w:bidi="ar-SA"/>
-        </w:rPr>
-        <w:t>Èxprëëssîîóón àåccëëptàåncëë îîmprùüdëëncëë pàårtîîcùülàår hàåd ëëàåt ùünsàåtîîàåblëë.</w:t>
-      </w:r>
-      <w:r>
-        <w:rPr>
-          <w:rStyle w:val="DefaultParagraphFont"/>
-          <w:rFonts w:ascii="Calibri" w:eastAsia="Calibri" w:hAnsi="Calibri" w:cs="Calibri"/>
-          <w:b w:val="0"/>
-          <w:bCs w:val="0"/>
-          <w:i w:val="0"/>
-          <w:iCs w:val="0"/>
-          <w:caps w:val="0"/>
-          <w:smallCaps w:val="0"/>
-          <w:strike w:val="0"/>
-          <w:dstrike w:val="0"/>
-          <w:outline w:val="0"/>
-          <w:shadow w:val="0"/>
-          <w:emboss w:val="0"/>
-          <w:imprint w:val="0"/>
-          <w:noProof w:val="0"/>
-          <w:vanish w:val="0"/>
-          <w:color w:val="auto"/>
-          <w:spacing w:val="0"/>
-          <w:w w:val="100"/>
-          <w:kern w:val="0"/>
-          <w:position w:val="0"/>
-          <w:sz w:val="22"/>
-          <w:szCs w:val="22"/>
-          <w:highlight w:val="none"/>
-          <w:u w:val="none" w:color="auto"/>
-          <w:effect w:val="none"/>
-          <w:bdr w:val="nil"/>
+          <w:bdr w:val="none" w:sz="0" w:space="0" w:color="auto"/>
+          <w:shd w:val="clear" w:color="auto" w:fill="auto"/>
+          <w:vertAlign w:val="baseline"/>
+          <w:rtl w:val="0"/>
+          <w:cs w:val="0"/>
+          <w:lang w:val="es-ES" w:eastAsia="zh-TW" w:bidi="ar-SA"/>
+        </w:rPr>
+        <w:t>Êxprêêssììõón áæccêêptáæncêê ììmprûýdêêncêê páærtììcûýláær háæd êêáæt ûýnsáætììáæblêê.</w:t>
+      </w:r>
+      <w:r>
+        <w:rPr>
+          <w:rStyle w:val="DefaultParagraphFont"/>
+          <w:rFonts w:ascii="Calibri" w:eastAsia="Calibri" w:hAnsi="Calibri" w:cs="Calibri"/>
+          <w:b w:val="0"/>
+          <w:bCs w:val="0"/>
+          <w:i w:val="0"/>
+          <w:iCs w:val="0"/>
+          <w:caps w:val="0"/>
+          <w:smallCaps w:val="0"/>
+          <w:strike w:val="0"/>
+          <w:dstrike w:val="0"/>
+          <w:outline w:val="0"/>
+          <w:shadow w:val="0"/>
+          <w:emboss w:val="0"/>
+          <w:imprint w:val="0"/>
+          <w:noProof w:val="0"/>
+          <w:vanish w:val="0"/>
+          <w:color w:val="auto"/>
+          <w:spacing w:val="0"/>
+          <w:w w:val="100"/>
+          <w:kern w:val="0"/>
+          <w:position w:val="0"/>
+          <w:sz w:val="22"/>
+          <w:szCs w:val="22"/>
+          <w:highlight w:val="none"/>
+          <w:u w:val="none" w:color="auto"/>
+          <w:effect w:val="none"/>
+          <w:bdr w:val="none" w:sz="0" w:space="0" w:color="auto"/>
           <w:shd w:val="clear" w:color="auto" w:fill="auto"/>
           <w:vertAlign w:val="baseline"/>
           <w:rtl w:val="0"/>
@@ -485,44 +485,44 @@
           <w:highlight w:val="none"/>
           <w:u w:val="none" w:color="auto"/>
           <w:effect w:val="none"/>
-          <w:bdr w:val="nil"/>
-          <w:shd w:val="clear" w:color="auto" w:fill="auto"/>
-          <w:vertAlign w:val="baseline"/>
-          <w:rtl w:val="0"/>
-          <w:cs w:val="0"/>
-          <w:lang w:val="es-ES" w:eastAsia="zh-TW" w:bidi="ar-SA"/>
-        </w:rPr>
-        <w:t>Háãd déènóòtîïng próòpéèrly jóòîïntüûréè yóòüû óòccáãsîïóòn dîïréèctly ráãîïlléèry.</w:t>
-      </w:r>
-      <w:r>
-        <w:rPr>
-          <w:rStyle w:val="DefaultParagraphFont"/>
-          <w:rFonts w:ascii="Calibri" w:eastAsia="Calibri" w:hAnsi="Calibri" w:cs="Calibri"/>
-          <w:b w:val="0"/>
-          <w:bCs w:val="0"/>
-          <w:i w:val="0"/>
-          <w:iCs w:val="0"/>
-          <w:caps w:val="0"/>
-          <w:smallCaps w:val="0"/>
-          <w:strike w:val="0"/>
-          <w:dstrike w:val="0"/>
-          <w:outline w:val="0"/>
-          <w:shadow w:val="0"/>
-          <w:emboss w:val="0"/>
-          <w:imprint w:val="0"/>
-          <w:noProof w:val="0"/>
-          <w:vanish w:val="0"/>
-          <w:color w:val="auto"/>
-          <w:spacing w:val="0"/>
-          <w:w w:val="100"/>
-          <w:kern w:val="0"/>
-          <w:position w:val="0"/>
-          <w:sz w:val="22"/>
-          <w:szCs w:val="22"/>
-          <w:highlight w:val="none"/>
-          <w:u w:val="none" w:color="auto"/>
-          <w:effect w:val="none"/>
-          <w:bdr w:val="nil"/>
+          <w:bdr w:val="none" w:sz="0" w:space="0" w:color="auto"/>
+          <w:shd w:val="clear" w:color="auto" w:fill="auto"/>
+          <w:vertAlign w:val="baseline"/>
+          <w:rtl w:val="0"/>
+          <w:cs w:val="0"/>
+          <w:lang w:val="es-ES" w:eastAsia="zh-TW" w:bidi="ar-SA"/>
+        </w:rPr>
+        <w:t>Háâd déènôótïîng prôópéèrly jôóïîntýýréè yôóýý ôóccáâsïîôón dïîréèctly ráâïîlléèry.</w:t>
+      </w:r>
+      <w:r>
+        <w:rPr>
+          <w:rStyle w:val="DefaultParagraphFont"/>
+          <w:rFonts w:ascii="Calibri" w:eastAsia="Calibri" w:hAnsi="Calibri" w:cs="Calibri"/>
+          <w:b w:val="0"/>
+          <w:bCs w:val="0"/>
+          <w:i w:val="0"/>
+          <w:iCs w:val="0"/>
+          <w:caps w:val="0"/>
+          <w:smallCaps w:val="0"/>
+          <w:strike w:val="0"/>
+          <w:dstrike w:val="0"/>
+          <w:outline w:val="0"/>
+          <w:shadow w:val="0"/>
+          <w:emboss w:val="0"/>
+          <w:imprint w:val="0"/>
+          <w:noProof w:val="0"/>
+          <w:vanish w:val="0"/>
+          <w:color w:val="auto"/>
+          <w:spacing w:val="0"/>
+          <w:w w:val="100"/>
+          <w:kern w:val="0"/>
+          <w:position w:val="0"/>
+          <w:sz w:val="22"/>
+          <w:szCs w:val="22"/>
+          <w:highlight w:val="none"/>
+          <w:u w:val="none" w:color="auto"/>
+          <w:effect w:val="none"/>
+          <w:bdr w:val="none" w:sz="0" w:space="0" w:color="auto"/>
           <w:shd w:val="clear" w:color="auto" w:fill="auto"/>
           <w:vertAlign w:val="baseline"/>
           <w:rtl w:val="0"/>
@@ -559,44 +559,44 @@
           <w:highlight w:val="none"/>
           <w:u w:val="none" w:color="auto"/>
           <w:effect w:val="none"/>
-          <w:bdr w:val="nil"/>
-          <w:shd w:val="clear" w:color="auto" w:fill="auto"/>
-          <w:vertAlign w:val="baseline"/>
-          <w:rtl w:val="0"/>
-          <w:cs w:val="0"/>
-          <w:lang w:val="es-ES" w:eastAsia="zh-TW" w:bidi="ar-SA"/>
-        </w:rPr>
-        <w:t>Ìn sæâïìd tòò òòf pòòòòr fûýll béê pòòst fæâcéê snûýg.</w:t>
-      </w:r>
-      <w:r>
-        <w:rPr>
-          <w:rStyle w:val="DefaultParagraphFont"/>
-          <w:rFonts w:ascii="Calibri" w:eastAsia="Calibri" w:hAnsi="Calibri" w:cs="Calibri"/>
-          <w:b w:val="0"/>
-          <w:bCs w:val="0"/>
-          <w:i w:val="0"/>
-          <w:iCs w:val="0"/>
-          <w:caps w:val="0"/>
-          <w:smallCaps w:val="0"/>
-          <w:strike w:val="0"/>
-          <w:dstrike w:val="0"/>
-          <w:outline w:val="0"/>
-          <w:shadow w:val="0"/>
-          <w:emboss w:val="0"/>
-          <w:imprint w:val="0"/>
-          <w:noProof w:val="0"/>
-          <w:vanish w:val="0"/>
-          <w:color w:val="auto"/>
-          <w:spacing w:val="0"/>
-          <w:w w:val="100"/>
-          <w:kern w:val="0"/>
-          <w:position w:val="0"/>
-          <w:sz w:val="22"/>
-          <w:szCs w:val="22"/>
-          <w:highlight w:val="none"/>
-          <w:u w:val="none" w:color="auto"/>
-          <w:effect w:val="none"/>
-          <w:bdr w:val="nil"/>
+          <w:bdr w:val="none" w:sz="0" w:space="0" w:color="auto"/>
+          <w:shd w:val="clear" w:color="auto" w:fill="auto"/>
+          <w:vertAlign w:val="baseline"/>
+          <w:rtl w:val="0"/>
+          <w:cs w:val="0"/>
+          <w:lang w:val="es-ES" w:eastAsia="zh-TW" w:bidi="ar-SA"/>
+        </w:rPr>
+        <w:t>În sâàìïd tôõ ôõf pôõôõr fùýll bëé pôõst fâàcëé snùýg.</w:t>
+      </w:r>
+      <w:r>
+        <w:rPr>
+          <w:rStyle w:val="DefaultParagraphFont"/>
+          <w:rFonts w:ascii="Calibri" w:eastAsia="Calibri" w:hAnsi="Calibri" w:cs="Calibri"/>
+          <w:b w:val="0"/>
+          <w:bCs w:val="0"/>
+          <w:i w:val="0"/>
+          <w:iCs w:val="0"/>
+          <w:caps w:val="0"/>
+          <w:smallCaps w:val="0"/>
+          <w:strike w:val="0"/>
+          <w:dstrike w:val="0"/>
+          <w:outline w:val="0"/>
+          <w:shadow w:val="0"/>
+          <w:emboss w:val="0"/>
+          <w:imprint w:val="0"/>
+          <w:noProof w:val="0"/>
+          <w:vanish w:val="0"/>
+          <w:color w:val="auto"/>
+          <w:spacing w:val="0"/>
+          <w:w w:val="100"/>
+          <w:kern w:val="0"/>
+          <w:position w:val="0"/>
+          <w:sz w:val="22"/>
+          <w:szCs w:val="22"/>
+          <w:highlight w:val="none"/>
+          <w:u w:val="none" w:color="auto"/>
+          <w:effect w:val="none"/>
+          <w:bdr w:val="none" w:sz="0" w:space="0" w:color="auto"/>
           <w:shd w:val="clear" w:color="auto" w:fill="auto"/>
           <w:vertAlign w:val="baseline"/>
           <w:rtl w:val="0"/>
@@ -633,44 +633,44 @@
           <w:highlight w:val="none"/>
           <w:u w:val="none" w:color="auto"/>
           <w:effect w:val="none"/>
-          <w:bdr w:val="nil"/>
-          <w:shd w:val="clear" w:color="auto" w:fill="auto"/>
-          <w:vertAlign w:val="baseline"/>
-          <w:rtl w:val="0"/>
-          <w:cs w:val="0"/>
-          <w:lang w:val="es-ES" w:eastAsia="zh-TW" w:bidi="ar-SA"/>
-        </w:rPr>
-        <w:t>Ïntróódùýcéêd ìïmprùýdéêncéê séêéê sâây ùýnpléêââsìïng déêvóónshìïréê ââccéêptââncéê sóón.</w:t>
-      </w:r>
-      <w:r>
-        <w:rPr>
-          <w:rStyle w:val="DefaultParagraphFont"/>
-          <w:rFonts w:ascii="Calibri" w:eastAsia="Calibri" w:hAnsi="Calibri" w:cs="Calibri"/>
-          <w:b w:val="0"/>
-          <w:bCs w:val="0"/>
-          <w:i w:val="0"/>
-          <w:iCs w:val="0"/>
-          <w:caps w:val="0"/>
-          <w:smallCaps w:val="0"/>
-          <w:strike w:val="0"/>
-          <w:dstrike w:val="0"/>
-          <w:outline w:val="0"/>
-          <w:shadow w:val="0"/>
-          <w:emboss w:val="0"/>
-          <w:imprint w:val="0"/>
-          <w:noProof w:val="0"/>
-          <w:vanish w:val="0"/>
-          <w:color w:val="auto"/>
-          <w:spacing w:val="0"/>
-          <w:w w:val="100"/>
-          <w:kern w:val="0"/>
-          <w:position w:val="0"/>
-          <w:sz w:val="22"/>
-          <w:szCs w:val="22"/>
-          <w:highlight w:val="none"/>
-          <w:u w:val="none" w:color="auto"/>
-          <w:effect w:val="none"/>
-          <w:bdr w:val="nil"/>
+          <w:bdr w:val="none" w:sz="0" w:space="0" w:color="auto"/>
+          <w:shd w:val="clear" w:color="auto" w:fill="auto"/>
+          <w:vertAlign w:val="baseline"/>
+          <w:rtl w:val="0"/>
+          <w:cs w:val="0"/>
+          <w:lang w:val="es-ES" w:eastAsia="zh-TW" w:bidi="ar-SA"/>
+        </w:rPr>
+        <w:t>Ïntróódýûcèéd ììmprýûdèéncèé sèéèé såæy ýûnplèéåæsììng dèévóónshììrèé åæccèéptåæncèé sóón.</w:t>
+      </w:r>
+      <w:r>
+        <w:rPr>
+          <w:rStyle w:val="DefaultParagraphFont"/>
+          <w:rFonts w:ascii="Calibri" w:eastAsia="Calibri" w:hAnsi="Calibri" w:cs="Calibri"/>
+          <w:b w:val="0"/>
+          <w:bCs w:val="0"/>
+          <w:i w:val="0"/>
+          <w:iCs w:val="0"/>
+          <w:caps w:val="0"/>
+          <w:smallCaps w:val="0"/>
+          <w:strike w:val="0"/>
+          <w:dstrike w:val="0"/>
+          <w:outline w:val="0"/>
+          <w:shadow w:val="0"/>
+          <w:emboss w:val="0"/>
+          <w:imprint w:val="0"/>
+          <w:noProof w:val="0"/>
+          <w:vanish w:val="0"/>
+          <w:color w:val="auto"/>
+          <w:spacing w:val="0"/>
+          <w:w w:val="100"/>
+          <w:kern w:val="0"/>
+          <w:position w:val="0"/>
+          <w:sz w:val="22"/>
+          <w:szCs w:val="22"/>
+          <w:highlight w:val="none"/>
+          <w:u w:val="none" w:color="auto"/>
+          <w:effect w:val="none"/>
+          <w:bdr w:val="none" w:sz="0" w:space="0" w:color="auto"/>
           <w:shd w:val="clear" w:color="auto" w:fill="auto"/>
           <w:vertAlign w:val="baseline"/>
           <w:rtl w:val="0"/>
@@ -707,44 +707,44 @@
           <w:highlight w:val="none"/>
           <w:u w:val="none" w:color="auto"/>
           <w:effect w:val="none"/>
-          <w:bdr w:val="nil"/>
-          <w:shd w:val="clear" w:color="auto" w:fill="auto"/>
-          <w:vertAlign w:val="baseline"/>
-          <w:rtl w:val="0"/>
-          <w:cs w:val="0"/>
-          <w:lang w:val="es-ES" w:eastAsia="zh-TW" w:bidi="ar-SA"/>
-        </w:rPr>
-        <w:t>Êxéètéèr lôòngéèr wïïsdôòm gæáy nôòr déèsïïgn æágéè.</w:t>
-      </w:r>
-      <w:r>
-        <w:rPr>
-          <w:rStyle w:val="DefaultParagraphFont"/>
-          <w:rFonts w:ascii="Calibri" w:eastAsia="Calibri" w:hAnsi="Calibri" w:cs="Calibri"/>
-          <w:b w:val="0"/>
-          <w:bCs w:val="0"/>
-          <w:i w:val="0"/>
-          <w:iCs w:val="0"/>
-          <w:caps w:val="0"/>
-          <w:smallCaps w:val="0"/>
-          <w:strike w:val="0"/>
-          <w:dstrike w:val="0"/>
-          <w:outline w:val="0"/>
-          <w:shadow w:val="0"/>
-          <w:emboss w:val="0"/>
-          <w:imprint w:val="0"/>
-          <w:noProof w:val="0"/>
-          <w:vanish w:val="0"/>
-          <w:color w:val="auto"/>
-          <w:spacing w:val="0"/>
-          <w:w w:val="100"/>
-          <w:kern w:val="0"/>
-          <w:position w:val="0"/>
-          <w:sz w:val="22"/>
-          <w:szCs w:val="22"/>
-          <w:highlight w:val="none"/>
-          <w:u w:val="none" w:color="auto"/>
-          <w:effect w:val="none"/>
-          <w:bdr w:val="nil"/>
+          <w:bdr w:val="none" w:sz="0" w:space="0" w:color="auto"/>
+          <w:shd w:val="clear" w:color="auto" w:fill="auto"/>
+          <w:vertAlign w:val="baseline"/>
+          <w:rtl w:val="0"/>
+          <w:cs w:val="0"/>
+          <w:lang w:val="es-ES" w:eastAsia="zh-TW" w:bidi="ar-SA"/>
+        </w:rPr>
+        <w:t>Ëxèètèèr lööngèèr wîísdööm gåây nöör dèèsîígn åâgèè.</w:t>
+      </w:r>
+      <w:r>
+        <w:rPr>
+          <w:rStyle w:val="DefaultParagraphFont"/>
+          <w:rFonts w:ascii="Calibri" w:eastAsia="Calibri" w:hAnsi="Calibri" w:cs="Calibri"/>
+          <w:b w:val="0"/>
+          <w:bCs w:val="0"/>
+          <w:i w:val="0"/>
+          <w:iCs w:val="0"/>
+          <w:caps w:val="0"/>
+          <w:smallCaps w:val="0"/>
+          <w:strike w:val="0"/>
+          <w:dstrike w:val="0"/>
+          <w:outline w:val="0"/>
+          <w:shadow w:val="0"/>
+          <w:emboss w:val="0"/>
+          <w:imprint w:val="0"/>
+          <w:noProof w:val="0"/>
+          <w:vanish w:val="0"/>
+          <w:color w:val="auto"/>
+          <w:spacing w:val="0"/>
+          <w:w w:val="100"/>
+          <w:kern w:val="0"/>
+          <w:position w:val="0"/>
+          <w:sz w:val="22"/>
+          <w:szCs w:val="22"/>
+          <w:highlight w:val="none"/>
+          <w:u w:val="none" w:color="auto"/>
+          <w:effect w:val="none"/>
+          <w:bdr w:val="none" w:sz="0" w:space="0" w:color="auto"/>
           <w:shd w:val="clear" w:color="auto" w:fill="auto"/>
           <w:vertAlign w:val="baseline"/>
           <w:rtl w:val="0"/>
@@ -781,44 +781,44 @@
           <w:highlight w:val="none"/>
           <w:u w:val="none" w:color="auto"/>
           <w:effect w:val="none"/>
-          <w:bdr w:val="nil"/>
-          <w:shd w:val="clear" w:color="auto" w:fill="auto"/>
-          <w:vertAlign w:val="baseline"/>
-          <w:rtl w:val="0"/>
-          <w:cs w:val="0"/>
-          <w:lang w:val="es-ES" w:eastAsia="zh-TW" w:bidi="ar-SA"/>
-        </w:rPr>
-        <w:t>Äm wéèåãthéèr tòö éèntéèréèd nòörlåãnd nòö ïîn shòöwïîng séèrvïîcéè.</w:t>
-      </w:r>
-      <w:r>
-        <w:rPr>
-          <w:rStyle w:val="DefaultParagraphFont"/>
-          <w:rFonts w:ascii="Calibri" w:eastAsia="Calibri" w:hAnsi="Calibri" w:cs="Calibri"/>
-          <w:b w:val="0"/>
-          <w:bCs w:val="0"/>
-          <w:i w:val="0"/>
-          <w:iCs w:val="0"/>
-          <w:caps w:val="0"/>
-          <w:smallCaps w:val="0"/>
-          <w:strike w:val="0"/>
-          <w:dstrike w:val="0"/>
-          <w:outline w:val="0"/>
-          <w:shadow w:val="0"/>
-          <w:emboss w:val="0"/>
-          <w:imprint w:val="0"/>
-          <w:noProof w:val="0"/>
-          <w:vanish w:val="0"/>
-          <w:color w:val="auto"/>
-          <w:spacing w:val="0"/>
-          <w:w w:val="100"/>
-          <w:kern w:val="0"/>
-          <w:position w:val="0"/>
-          <w:sz w:val="22"/>
-          <w:szCs w:val="22"/>
-          <w:highlight w:val="none"/>
-          <w:u w:val="none" w:color="auto"/>
-          <w:effect w:val="none"/>
-          <w:bdr w:val="nil"/>
+          <w:bdr w:val="none" w:sz="0" w:space="0" w:color="auto"/>
+          <w:shd w:val="clear" w:color="auto" w:fill="auto"/>
+          <w:vertAlign w:val="baseline"/>
+          <w:rtl w:val="0"/>
+          <w:cs w:val="0"/>
+          <w:lang w:val="es-ES" w:eastAsia="zh-TW" w:bidi="ar-SA"/>
+        </w:rPr>
+        <w:t>Äm wêëæàthêër tòó êëntêërêëd nòórlæànd nòó íìn shòówíìng sêërvíìcêë.</w:t>
+      </w:r>
+      <w:r>
+        <w:rPr>
+          <w:rStyle w:val="DefaultParagraphFont"/>
+          <w:rFonts w:ascii="Calibri" w:eastAsia="Calibri" w:hAnsi="Calibri" w:cs="Calibri"/>
+          <w:b w:val="0"/>
+          <w:bCs w:val="0"/>
+          <w:i w:val="0"/>
+          <w:iCs w:val="0"/>
+          <w:caps w:val="0"/>
+          <w:smallCaps w:val="0"/>
+          <w:strike w:val="0"/>
+          <w:dstrike w:val="0"/>
+          <w:outline w:val="0"/>
+          <w:shadow w:val="0"/>
+          <w:emboss w:val="0"/>
+          <w:imprint w:val="0"/>
+          <w:noProof w:val="0"/>
+          <w:vanish w:val="0"/>
+          <w:color w:val="auto"/>
+          <w:spacing w:val="0"/>
+          <w:w w:val="100"/>
+          <w:kern w:val="0"/>
+          <w:position w:val="0"/>
+          <w:sz w:val="22"/>
+          <w:szCs w:val="22"/>
+          <w:highlight w:val="none"/>
+          <w:u w:val="none" w:color="auto"/>
+          <w:effect w:val="none"/>
+          <w:bdr w:val="none" w:sz="0" w:space="0" w:color="auto"/>
           <w:shd w:val="clear" w:color="auto" w:fill="auto"/>
           <w:vertAlign w:val="baseline"/>
           <w:rtl w:val="0"/>
@@ -855,44 +855,44 @@
           <w:highlight w:val="none"/>
           <w:u w:val="none" w:color="auto"/>
           <w:effect w:val="none"/>
-          <w:bdr w:val="nil"/>
-          <w:shd w:val="clear" w:color="auto" w:fill="auto"/>
-          <w:vertAlign w:val="baseline"/>
-          <w:rtl w:val="0"/>
-          <w:cs w:val="0"/>
-          <w:lang w:val="es-ES" w:eastAsia="zh-TW" w:bidi="ar-SA"/>
-        </w:rPr>
-        <w:t>Nöòr rêépêéäåtêéd spêéäåkïìng shy äåppêétïìtêé.</w:t>
-      </w:r>
-      <w:r>
-        <w:rPr>
-          <w:rStyle w:val="DefaultParagraphFont"/>
-          <w:rFonts w:ascii="Calibri" w:eastAsia="Calibri" w:hAnsi="Calibri" w:cs="Calibri"/>
-          <w:b w:val="0"/>
-          <w:bCs w:val="0"/>
-          <w:i w:val="0"/>
-          <w:iCs w:val="0"/>
-          <w:caps w:val="0"/>
-          <w:smallCaps w:val="0"/>
-          <w:strike w:val="0"/>
-          <w:dstrike w:val="0"/>
-          <w:outline w:val="0"/>
-          <w:shadow w:val="0"/>
-          <w:emboss w:val="0"/>
-          <w:imprint w:val="0"/>
-          <w:noProof w:val="0"/>
-          <w:vanish w:val="0"/>
-          <w:color w:val="auto"/>
-          <w:spacing w:val="0"/>
-          <w:w w:val="100"/>
-          <w:kern w:val="0"/>
-          <w:position w:val="0"/>
-          <w:sz w:val="22"/>
-          <w:szCs w:val="22"/>
-          <w:highlight w:val="none"/>
-          <w:u w:val="none" w:color="auto"/>
-          <w:effect w:val="none"/>
-          <w:bdr w:val="nil"/>
+          <w:bdr w:val="none" w:sz="0" w:space="0" w:color="auto"/>
+          <w:shd w:val="clear" w:color="auto" w:fill="auto"/>
+          <w:vertAlign w:val="baseline"/>
+          <w:rtl w:val="0"/>
+          <w:cs w:val="0"/>
+          <w:lang w:val="es-ES" w:eastAsia="zh-TW" w:bidi="ar-SA"/>
+        </w:rPr>
+        <w:t>Nõör rêêpêêäátêêd spêêäákìîng shy äáppêêtìîtêê.</w:t>
+      </w:r>
+      <w:r>
+        <w:rPr>
+          <w:rStyle w:val="DefaultParagraphFont"/>
+          <w:rFonts w:ascii="Calibri" w:eastAsia="Calibri" w:hAnsi="Calibri" w:cs="Calibri"/>
+          <w:b w:val="0"/>
+          <w:bCs w:val="0"/>
+          <w:i w:val="0"/>
+          <w:iCs w:val="0"/>
+          <w:caps w:val="0"/>
+          <w:smallCaps w:val="0"/>
+          <w:strike w:val="0"/>
+          <w:dstrike w:val="0"/>
+          <w:outline w:val="0"/>
+          <w:shadow w:val="0"/>
+          <w:emboss w:val="0"/>
+          <w:imprint w:val="0"/>
+          <w:noProof w:val="0"/>
+          <w:vanish w:val="0"/>
+          <w:color w:val="auto"/>
+          <w:spacing w:val="0"/>
+          <w:w w:val="100"/>
+          <w:kern w:val="0"/>
+          <w:position w:val="0"/>
+          <w:sz w:val="22"/>
+          <w:szCs w:val="22"/>
+          <w:highlight w:val="none"/>
+          <w:u w:val="none" w:color="auto"/>
+          <w:effect w:val="none"/>
+          <w:bdr w:val="none" w:sz="0" w:space="0" w:color="auto"/>
           <w:shd w:val="clear" w:color="auto" w:fill="auto"/>
           <w:vertAlign w:val="baseline"/>
           <w:rtl w:val="0"/>
@@ -929,44 +929,44 @@
           <w:highlight w:val="none"/>
           <w:u w:val="none" w:color="auto"/>
           <w:effect w:val="none"/>
-          <w:bdr w:val="nil"/>
-          <w:shd w:val="clear" w:color="auto" w:fill="auto"/>
-          <w:vertAlign w:val="baseline"/>
-          <w:rtl w:val="0"/>
-          <w:cs w:val="0"/>
-          <w:lang w:val="es-ES" w:eastAsia="zh-TW" w:bidi="ar-SA"/>
-        </w:rPr>
-        <w:t>Éxcììtéëd ììt hæãstììly æãn pæãstûýréë ììt ööbséërvéë.</w:t>
-      </w:r>
-      <w:r>
-        <w:rPr>
-          <w:rStyle w:val="DefaultParagraphFont"/>
-          <w:rFonts w:ascii="Calibri" w:eastAsia="Calibri" w:hAnsi="Calibri" w:cs="Calibri"/>
-          <w:b w:val="0"/>
-          <w:bCs w:val="0"/>
-          <w:i w:val="0"/>
-          <w:iCs w:val="0"/>
-          <w:caps w:val="0"/>
-          <w:smallCaps w:val="0"/>
-          <w:strike w:val="0"/>
-          <w:dstrike w:val="0"/>
-          <w:outline w:val="0"/>
-          <w:shadow w:val="0"/>
-          <w:emboss w:val="0"/>
-          <w:imprint w:val="0"/>
-          <w:noProof w:val="0"/>
-          <w:vanish w:val="0"/>
-          <w:color w:val="auto"/>
-          <w:spacing w:val="0"/>
-          <w:w w:val="100"/>
-          <w:kern w:val="0"/>
-          <w:position w:val="0"/>
-          <w:sz w:val="22"/>
-          <w:szCs w:val="22"/>
-          <w:highlight w:val="none"/>
-          <w:u w:val="none" w:color="auto"/>
-          <w:effect w:val="none"/>
-          <w:bdr w:val="nil"/>
+          <w:bdr w:val="none" w:sz="0" w:space="0" w:color="auto"/>
+          <w:shd w:val="clear" w:color="auto" w:fill="auto"/>
+          <w:vertAlign w:val="baseline"/>
+          <w:rtl w:val="0"/>
+          <w:cs w:val="0"/>
+          <w:lang w:val="es-ES" w:eastAsia="zh-TW" w:bidi="ar-SA"/>
+        </w:rPr>
+        <w:t>Ëxcíîtèëd íît hâästíîly âän pâästúürèë íît ôõbsèërvèë.</w:t>
+      </w:r>
+      <w:r>
+        <w:rPr>
+          <w:rStyle w:val="DefaultParagraphFont"/>
+          <w:rFonts w:ascii="Calibri" w:eastAsia="Calibri" w:hAnsi="Calibri" w:cs="Calibri"/>
+          <w:b w:val="0"/>
+          <w:bCs w:val="0"/>
+          <w:i w:val="0"/>
+          <w:iCs w:val="0"/>
+          <w:caps w:val="0"/>
+          <w:smallCaps w:val="0"/>
+          <w:strike w:val="0"/>
+          <w:dstrike w:val="0"/>
+          <w:outline w:val="0"/>
+          <w:shadow w:val="0"/>
+          <w:emboss w:val="0"/>
+          <w:imprint w:val="0"/>
+          <w:noProof w:val="0"/>
+          <w:vanish w:val="0"/>
+          <w:color w:val="auto"/>
+          <w:spacing w:val="0"/>
+          <w:w w:val="100"/>
+          <w:kern w:val="0"/>
+          <w:position w:val="0"/>
+          <w:sz w:val="22"/>
+          <w:szCs w:val="22"/>
+          <w:highlight w:val="none"/>
+          <w:u w:val="none" w:color="auto"/>
+          <w:effect w:val="none"/>
+          <w:bdr w:val="none" w:sz="0" w:space="0" w:color="auto"/>
           <w:shd w:val="clear" w:color="auto" w:fill="auto"/>
           <w:vertAlign w:val="baseline"/>
           <w:rtl w:val="0"/>
@@ -1003,14 +1003,14 @@
           <w:highlight w:val="none"/>
           <w:u w:val="none" w:color="auto"/>
           <w:effect w:val="none"/>
-          <w:bdr w:val="nil"/>
-          <w:shd w:val="clear" w:color="auto" w:fill="auto"/>
-          <w:vertAlign w:val="baseline"/>
-          <w:rtl w:val="0"/>
-          <w:cs w:val="0"/>
-          <w:lang w:val="es-ES" w:eastAsia="zh-TW" w:bidi="ar-SA"/>
-        </w:rPr>
-        <w:t>Snýúg håænd hôöw dåærèë hèërèë tôöôö.</w:t>
+          <w:bdr w:val="none" w:sz="0" w:space="0" w:color="auto"/>
+          <w:shd w:val="clear" w:color="auto" w:fill="auto"/>
+          <w:vertAlign w:val="baseline"/>
+          <w:rtl w:val="0"/>
+          <w:cs w:val="0"/>
+          <w:lang w:val="es-ES" w:eastAsia="zh-TW" w:bidi="ar-SA"/>
+        </w:rPr>
+        <w:t>Snüùg hæând hóôw dæârêê hêêrêê tóôóô.</w:t>
       </w:r>
       <w:bookmarkStart w:id="0" w:name="_GoBack"/>
       <w:bookmarkEnd w:id="0"/>

--- a/Test_BP/Fol_2k_files_500(2)/es-ES/file 500_2 - Copy (95).docx
+++ b/Test_BP/Fol_2k_files_500(2)/es-ES/file 500_2 - Copy (95).docx
@@ -42,7 +42,7 @@
           <w:cs w:val="0"/>
           <w:lang w:val="es-ES" w:eastAsia="zh-TW" w:bidi="ar-SA"/>
         </w:rPr>
-        <w:t>t ëèxcëèpt tòó sòó tëèmpëèr mùütùüáål táåstëès mòóthëèr.</w:t>
+        <w:t>t èëxcèëpt tõõ sõõ tèëmpèër mûútûúãæl tãæstèës mõõthèër.</w:t>
       </w:r>
       <w:r>
         <w:rPr>
@@ -116,7 +116,7 @@
           <w:cs w:val="0"/>
           <w:lang w:val="es-ES" w:eastAsia="zh-TW" w:bidi="ar-SA"/>
         </w:rPr>
-        <w:t>Întéêréêstéêd cûùltíïvãætéêd íïts cóõntíïnûùíïng nóõw yéêt ãæréê.</w:t>
+        <w:t>Íntëèrëèstëèd cûültíïvàåtëèd íïts còôntíïnûüíïng nòôw yëèt àårëè.</w:t>
       </w:r>
       <w:r>
         <w:rPr>
@@ -190,7 +190,7 @@
           <w:cs w:val="0"/>
           <w:lang w:val="es-ES" w:eastAsia="zh-TW" w:bidi="ar-SA"/>
         </w:rPr>
-        <w:t>Ôùút íìntëérëéstëéd æâccëéptæâncëé òóùúr pæârtíìæâlíìty æâffròóntíìng ùúnplëéæâsæânt why æâdd.</w:t>
+        <w:t>Óýút ìïntéérééstééd àåccééptàåncéé ôóýúr pàårtìïàålìïty àåffrôóntìïng ýúnplééàåsàånt why àådd.</w:t>
       </w:r>
       <w:r>
         <w:rPr>
@@ -264,7 +264,7 @@
           <w:cs w:val="0"/>
           <w:lang w:val="es-ES" w:eastAsia="zh-TW" w:bidi="ar-SA"/>
         </w:rPr>
-        <w:t>Êstèéèém gäærdèén mèén yèét shy côöûùrsèé.</w:t>
+        <w:t>Éstêêêêm gäãrdêên mêên yêêt shy còòûûrsêê.</w:t>
       </w:r>
       <w:r>
         <w:rPr>
@@ -338,7 +338,7 @@
           <w:cs w:val="0"/>
           <w:lang w:val="es-ES" w:eastAsia="zh-TW" w:bidi="ar-SA"/>
         </w:rPr>
-        <w:t>Côònsüûltééd üûp my tôòléérääbly sôòméétììméés péérpéétüûääl ôòh.</w:t>
+        <w:t>Cóönsýùltéêd ýùp my tóöléêrââbly sóöméêtìïméês péêrpéêtýùââl óöh.</w:t>
       </w:r>
       <w:r>
         <w:rPr>
@@ -412,7 +412,7 @@
           <w:cs w:val="0"/>
           <w:lang w:val="es-ES" w:eastAsia="zh-TW" w:bidi="ar-SA"/>
         </w:rPr>
-        <w:t>Êxprêêssììõón áæccêêptáæncêê ììmprûýdêêncêê páærtììcûýláær háæd êêáæt ûýnsáætììáæblêê.</w:t>
+        <w:t>Éxprèèssíïòón æäccèèptæäncèè íïmprùúdèèncèè pæärtíïcùúlæär hæäd èèæät ùúnsæätíïæäblèè.</w:t>
       </w:r>
       <w:r>
         <w:rPr>
@@ -492,7 +492,7 @@
           <w:cs w:val="0"/>
           <w:lang w:val="es-ES" w:eastAsia="zh-TW" w:bidi="ar-SA"/>
         </w:rPr>
-        <w:t>Háâd déènôótïîng prôópéèrly jôóïîntýýréè yôóýý ôóccáâsïîôón dïîréèctly ráâïîlléèry.</w:t>
+        <w:t>Hååd dèênöötííng prööpèêrly jööííntúýrèê yööúý ööccååsííöön díírèêctly rååííllèêry.</w:t>
       </w:r>
       <w:r>
         <w:rPr>
@@ -566,7 +566,7 @@
           <w:cs w:val="0"/>
           <w:lang w:val="es-ES" w:eastAsia="zh-TW" w:bidi="ar-SA"/>
         </w:rPr>
-        <w:t>În sâàìïd tôõ ôõf pôõôõr fùýll bëé pôõst fâàcëé snùýg.</w:t>
+        <w:t>Ìn sääïíd tòö òöf pòöòör fùúll bêè pòöst fääcêè snùúg.</w:t>
       </w:r>
       <w:r>
         <w:rPr>
@@ -640,7 +640,7 @@
           <w:cs w:val="0"/>
           <w:lang w:val="es-ES" w:eastAsia="zh-TW" w:bidi="ar-SA"/>
         </w:rPr>
-        <w:t>Ïntróódýûcèéd ììmprýûdèéncèé sèéèé såæy ýûnplèéåæsììng dèévóónshììrèé åæccèéptåæncèé sóón.</w:t>
+        <w:t>Ïntròòdùùcëéd ïìmprùùdëéncëé sëéëé sæáy ùùnplëéæásïìng dëévòònshïìrëé æáccëéptæáncëé sòòn.</w:t>
       </w:r>
       <w:r>
         <w:rPr>
@@ -714,7 +714,7 @@
           <w:cs w:val="0"/>
           <w:lang w:val="es-ES" w:eastAsia="zh-TW" w:bidi="ar-SA"/>
         </w:rPr>
-        <w:t>Ëxèètèèr lööngèèr wîísdööm gåây nöör dèèsîígn åâgèè.</w:t>
+        <w:t>Ëxëétëér lòóngëér wïísdòóm gâáy nòór dëésïígn âágëé.</w:t>
       </w:r>
       <w:r>
         <w:rPr>
@@ -788,7 +788,7 @@
           <w:cs w:val="0"/>
           <w:lang w:val="es-ES" w:eastAsia="zh-TW" w:bidi="ar-SA"/>
         </w:rPr>
-        <w:t>Äm wêëæàthêër tòó êëntêërêëd nòórlæànd nòó íìn shòówíìng sêërvíìcêë.</w:t>
+        <w:t>Àm wéèäãthéèr tõô éèntéèréèd nõôrläãnd nõô îín shõôwîíng séèrvîícéè.</w:t>
       </w:r>
       <w:r>
         <w:rPr>
@@ -862,7 +862,7 @@
           <w:cs w:val="0"/>
           <w:lang w:val="es-ES" w:eastAsia="zh-TW" w:bidi="ar-SA"/>
         </w:rPr>
-        <w:t>Nõör rêêpêêäátêêd spêêäákìîng shy äáppêêtìîtêê.</w:t>
+        <w:t>Nóôr rêêpêêâätêêd spêêâäkïïng shy âäppêêtïïtêê.</w:t>
       </w:r>
       <w:r>
         <w:rPr>
@@ -936,7 +936,7 @@
           <w:cs w:val="0"/>
           <w:lang w:val="es-ES" w:eastAsia="zh-TW" w:bidi="ar-SA"/>
         </w:rPr>
-        <w:t>Ëxcíîtèëd íît hâästíîly âän pâästúürèë íît ôõbsèërvèë.</w:t>
+        <w:t>Êxcíïtèéd íït hååstíïly åån pååstûùrèé íït ôôbsèérvèé.</w:t>
       </w:r>
       <w:r>
         <w:rPr>
@@ -1010,7 +1010,7 @@
           <w:cs w:val="0"/>
           <w:lang w:val="es-ES" w:eastAsia="zh-TW" w:bidi="ar-SA"/>
         </w:rPr>
-        <w:t>Snüùg hæând hóôw dæârêê hêêrêê tóôóô.</w:t>
+        <w:t>Snùüg hàænd hôòw dàærêê hêêrêê tôòôò.</w:t>
       </w:r>
       <w:bookmarkStart w:id="0" w:name="_GoBack"/>
       <w:bookmarkEnd w:id="0"/>

--- a/Test_BP/Fol_2k_files_500(2)/es-ES/file 500_2 - Copy (95).docx
+++ b/Test_BP/Fol_2k_files_500(2)/es-ES/file 500_2 - Copy (95).docx
@@ -42,7 +42,7 @@
           <w:cs w:val="0"/>
           <w:lang w:val="es-ES" w:eastAsia="zh-TW" w:bidi="ar-SA"/>
         </w:rPr>
-        <w:t>t èëxcèëpt tõõ sõõ tèëmpèër mûútûúãæl tãæstèës mõõthèër.</w:t>
+        <w:t>t èêxcèêpt tôö sôö tèêmpèêr mûýtûýäâl täâstèês môöthèêr.</w:t>
       </w:r>
       <w:r>
         <w:rPr>
@@ -116,7 +116,7 @@
           <w:cs w:val="0"/>
           <w:lang w:val="es-ES" w:eastAsia="zh-TW" w:bidi="ar-SA"/>
         </w:rPr>
-        <w:t>Íntëèrëèstëèd cûültíïvàåtëèd íïts còôntíïnûüíïng nòôw yëèt àårëè.</w:t>
+        <w:t>Ïntëèrëèstëèd cúúltíîvãåtëèd íîts cóóntíînúúíîng nóów yëèt ãårëè.</w:t>
       </w:r>
       <w:r>
         <w:rPr>
@@ -190,7 +190,7 @@
           <w:cs w:val="0"/>
           <w:lang w:val="es-ES" w:eastAsia="zh-TW" w:bidi="ar-SA"/>
         </w:rPr>
-        <w:t>Óýút ìïntéérééstééd àåccééptàåncéé ôóýúr pàårtìïàålìïty àåffrôóntìïng ýúnplééàåsàånt why àådd.</w:t>
+        <w:t>Òúýt íîntèërèëstèëd ãäccèëptãäncèë öóúýr pãärtíîãälíîty ãäffröóntíîng úýnplèëãäsãänt why ãädd.</w:t>
       </w:r>
       <w:r>
         <w:rPr>
@@ -264,7 +264,7 @@
           <w:cs w:val="0"/>
           <w:lang w:val="es-ES" w:eastAsia="zh-TW" w:bidi="ar-SA"/>
         </w:rPr>
-        <w:t>Éstêêêêm gäãrdêên mêên yêêt shy còòûûrsêê.</w:t>
+        <w:t>Èstéééém gæârdéén méén yéét shy côôüúrséé.</w:t>
       </w:r>
       <w:r>
         <w:rPr>
@@ -338,7 +338,7 @@
           <w:cs w:val="0"/>
           <w:lang w:val="es-ES" w:eastAsia="zh-TW" w:bidi="ar-SA"/>
         </w:rPr>
-        <w:t>Cóönsýùltéêd ýùp my tóöléêrââbly sóöméêtìïméês péêrpéêtýùââl óöh.</w:t>
+        <w:t>Cöönsýùltèëd ýùp my töölèëråâbly söömèëtìîmèës pèërpèëtýùåâl ööh.</w:t>
       </w:r>
       <w:r>
         <w:rPr>
@@ -412,7 +412,7 @@
           <w:cs w:val="0"/>
           <w:lang w:val="es-ES" w:eastAsia="zh-TW" w:bidi="ar-SA"/>
         </w:rPr>
-        <w:t>Éxprèèssíïòón æäccèèptæäncèè íïmprùúdèèncèè pæärtíïcùúlæär hæäd èèæät ùúnsæätíïæäblèè.</w:t>
+        <w:t>Ëxprëéssïíôõn äáccëéptäáncëé ïímprýüdëéncëé päártïícýüläár häád ëéäát ýünsäátïíäáblëé.</w:t>
       </w:r>
       <w:r>
         <w:rPr>
@@ -492,7 +492,7 @@
           <w:cs w:val="0"/>
           <w:lang w:val="es-ES" w:eastAsia="zh-TW" w:bidi="ar-SA"/>
         </w:rPr>
-        <w:t>Hååd dèênöötííng prööpèêrly jööííntúýrèê yööúý ööccååsííöön díírèêctly rååííllèêry.</w:t>
+        <w:t>Háâd dèênõôtíìng prõôpèêrly jõôíìntýýrèê yõôýý õôccáâsíìõôn díìrèêctly ráâíìllèêry.</w:t>
       </w:r>
       <w:r>
         <w:rPr>
@@ -566,7 +566,7 @@
           <w:cs w:val="0"/>
           <w:lang w:val="es-ES" w:eastAsia="zh-TW" w:bidi="ar-SA"/>
         </w:rPr>
-        <w:t>Ìn sääïíd tòö òöf pòöòör fùúll bêè pòöst fääcêè snùúg.</w:t>
+        <w:t>Ïn sàáïîd töó öóf pöóöór füúll bëê pöóst fàácëê snüúg.</w:t>
       </w:r>
       <w:r>
         <w:rPr>
@@ -640,7 +640,7 @@
           <w:cs w:val="0"/>
           <w:lang w:val="es-ES" w:eastAsia="zh-TW" w:bidi="ar-SA"/>
         </w:rPr>
-        <w:t>Ïntròòdùùcëéd ïìmprùùdëéncëé sëéëé sæáy ùùnplëéæásïìng dëévòònshïìrëé æáccëéptæáncëé sòòn.</w:t>
+        <w:t>Ïntrõôdûûcêéd îìmprûûdêéncêé sêéêé sååy ûûnplêéååsîìng dêévõônshîìrêé ååccêéptååncêé sõôn.</w:t>
       </w:r>
       <w:r>
         <w:rPr>
@@ -714,7 +714,7 @@
           <w:cs w:val="0"/>
           <w:lang w:val="es-ES" w:eastAsia="zh-TW" w:bidi="ar-SA"/>
         </w:rPr>
-        <w:t>Ëxëétëér lòóngëér wïísdòóm gâáy nòór dëésïígn âágëé.</w:t>
+        <w:t>Êxéètéèr lóóngéèr wîísdóóm gæây nóór déèsîígn æâgéè.</w:t>
       </w:r>
       <w:r>
         <w:rPr>
@@ -788,7 +788,7 @@
           <w:cs w:val="0"/>
           <w:lang w:val="es-ES" w:eastAsia="zh-TW" w:bidi="ar-SA"/>
         </w:rPr>
-        <w:t>Àm wéèäãthéèr tõô éèntéèréèd nõôrläãnd nõô îín shõôwîíng séèrvîícéè.</w:t>
+        <w:t>Àm wééâæthéér töó ééntéérééd nöórlâænd nöó îïn shöówîïng séérvîïcéé.</w:t>
       </w:r>
       <w:r>
         <w:rPr>
@@ -862,7 +862,7 @@
           <w:cs w:val="0"/>
           <w:lang w:val="es-ES" w:eastAsia="zh-TW" w:bidi="ar-SA"/>
         </w:rPr>
-        <w:t>Nóôr rêêpêêâätêêd spêêâäkïïng shy âäppêêtïïtêê.</w:t>
+        <w:t>Nòör rèëpèëäätèëd spèëääkìîng shy ääppèëtìîtèë.</w:t>
       </w:r>
       <w:r>
         <w:rPr>
@@ -936,7 +936,7 @@
           <w:cs w:val="0"/>
           <w:lang w:val="es-ES" w:eastAsia="zh-TW" w:bidi="ar-SA"/>
         </w:rPr>
-        <w:t>Êxcíïtèéd íït hååstíïly åån pååstûùrèé íït ôôbsèérvèé.</w:t>
+        <w:t>Ëxcìîtëéd ìît hæãstìîly æãn pæãstüùrëé ìît ôòbsëérvëé.</w:t>
       </w:r>
       <w:r>
         <w:rPr>
@@ -1010,7 +1010,7 @@
           <w:cs w:val="0"/>
           <w:lang w:val="es-ES" w:eastAsia="zh-TW" w:bidi="ar-SA"/>
         </w:rPr>
-        <w:t>Snùüg hàænd hôòw dàærêê hêêrêê tôòôò.</w:t>
+        <w:t>Snýýg hàänd hööw dàärèé hèérèé töööö.</w:t>
       </w:r>
       <w:bookmarkStart w:id="0" w:name="_GoBack"/>
       <w:bookmarkEnd w:id="0"/>
